--- a/Bao_Cao/Nhóm 6 - Báo cáo tổng kết đồ án TTNT.docx
+++ b/Bao_Cao/Nhóm 6 - Báo cáo tổng kết đồ án TTNT.docx
@@ -474,12 +474,6 @@
                                 <w:insideH w:val="none" w:color="auto" w:sz="0" w:space="0"/>
                                 <w:insideV w:val="none" w:color="auto" w:sz="0" w:space="0"/>
                               </w:tblBorders>
-                              <w:tblCellMar>
-                                <w:top w:w="0" w:type="dxa"/>
-                                <w:left w:w="108" w:type="dxa"/>
-                                <w:bottom w:w="0" w:type="dxa"/>
-                                <w:right w:w="108" w:type="dxa"/>
-                              </w:tblCellMar>
                             </w:tblPrEx>
                             <w:tc>
                               <w:tcPr>
@@ -2103,12 +2097,6 @@
                                 <w:insideH w:val="none" w:color="auto" w:sz="0" w:space="0"/>
                                 <w:insideV w:val="none" w:color="auto" w:sz="0" w:space="0"/>
                               </w:tblBorders>
-                              <w:tblCellMar>
-                                <w:top w:w="0" w:type="dxa"/>
-                                <w:left w:w="108" w:type="dxa"/>
-                                <w:bottom w:w="0" w:type="dxa"/>
-                                <w:right w:w="108" w:type="dxa"/>
-                              </w:tblCellMar>
                             </w:tblPrEx>
                             <w:tc>
                               <w:tcPr>
@@ -3799,7 +3787,12 @@
           </w:sdtPr>
           <w:sdtEndPr>
             <w:rPr>
+              <w:rFonts w:hint="default" w:ascii="SimSun" w:hAnsi="SimSun" w:eastAsia="SimSun" w:cstheme="minorBidi"/>
               <w:b/>
+              <w:bCs/>
+              <w:sz w:val="21"/>
+              <w:szCs w:val="22"/>
+              <w:lang w:val="en-US" w:eastAsia="en-US" w:bidi="ar-SA"/>
             </w:rPr>
           </w:sdtEndPr>
           <w:sdtContent>
@@ -3844,8 +3837,6 @@
                   <w:lang w:val="en-US" w:eastAsia="en-US" w:bidi="ar-SA"/>
                 </w:rPr>
               </w:pPr>
-              <w:bookmarkStart w:id="87" w:name="_GoBack"/>
-              <w:bookmarkEnd w:id="87"/>
             </w:p>
             <w:p>
               <w:pPr>
@@ -6234,13 +6225,24 @@
               </w:r>
               <w:r>
                 <w:rPr>
-                  <w:rFonts w:hint="default" w:ascii="Times New Roman" w:hAnsi="Times New Roman" w:cs="Times New Roman"/>
-                  <w:b w:val="0"/>
-                  <w:bCs/>
-                  <w:sz w:val="26"/>
-                  <w:szCs w:val="26"/>
-                </w:rPr>
-                <w:t>1.1. Kết quả đạt được</w:t>
+                  <w:rFonts w:hint="default" w:cs="Times New Roman"/>
+                  <w:b w:val="0"/>
+                  <w:bCs/>
+                  <w:sz w:val="26"/>
+                  <w:szCs w:val="26"/>
+                  <w:lang w:val="en-US"/>
+                </w:rPr>
+                <w:t>4</w:t>
+              </w:r>
+              <w:r>
+                <w:rPr>
+                  <w:rFonts w:hint="default" w:ascii="Times New Roman" w:hAnsi="Times New Roman" w:cs="Times New Roman"/>
+                  <w:b w:val="0"/>
+                  <w:bCs/>
+                  <w:sz w:val="26"/>
+                  <w:szCs w:val="26"/>
+                </w:rPr>
+                <w:t>.1. Kết quả đạt được</w:t>
               </w:r>
               <w:r>
                 <w:rPr>
@@ -6360,13 +6362,24 @@
               </w:r>
               <w:r>
                 <w:rPr>
-                  <w:rFonts w:hint="default" w:ascii="Times New Roman" w:hAnsi="Times New Roman" w:cs="Times New Roman"/>
-                  <w:b w:val="0"/>
-                  <w:bCs/>
-                  <w:sz w:val="26"/>
-                  <w:szCs w:val="26"/>
-                </w:rPr>
-                <w:t>1.2. Hướng phát triển</w:t>
+                  <w:rFonts w:hint="default" w:cs="Times New Roman"/>
+                  <w:b w:val="0"/>
+                  <w:bCs/>
+                  <w:sz w:val="26"/>
+                  <w:szCs w:val="26"/>
+                  <w:lang w:val="en-US"/>
+                </w:rPr>
+                <w:t>4</w:t>
+              </w:r>
+              <w:r>
+                <w:rPr>
+                  <w:rFonts w:hint="default" w:ascii="Times New Roman" w:hAnsi="Times New Roman" w:cs="Times New Roman"/>
+                  <w:b w:val="0"/>
+                  <w:bCs/>
+                  <w:sz w:val="26"/>
+                  <w:szCs w:val="26"/>
+                </w:rPr>
+                <w:t>.2. Hướng phát triển</w:t>
               </w:r>
               <w:r>
                 <w:rPr>
@@ -6991,8 +7004,8 @@
       </w:pPr>
       <w:bookmarkStart w:id="7" w:name="_Toc123524128"/>
       <w:bookmarkStart w:id="8" w:name="_Toc7442"/>
-      <w:bookmarkStart w:id="9" w:name="_Toc3691"/>
-      <w:bookmarkStart w:id="10" w:name="_Toc14163"/>
+      <w:bookmarkStart w:id="9" w:name="_Toc14163"/>
+      <w:bookmarkStart w:id="10" w:name="_Toc3691"/>
       <w:r>
         <w:rPr>
           <w:rFonts w:hint="default" w:ascii="Times New Roman" w:hAnsi="Times New Roman" w:cs="Times New Roman"/>
@@ -7025,9 +7038,9 @@
           <w:szCs w:val="26"/>
         </w:rPr>
       </w:pPr>
-      <w:bookmarkStart w:id="11" w:name="_Toc123524129"/>
-      <w:bookmarkStart w:id="12" w:name="_Toc5009"/>
-      <w:bookmarkStart w:id="13" w:name="_Toc2012"/>
+      <w:bookmarkStart w:id="11" w:name="_Toc5009"/>
+      <w:bookmarkStart w:id="12" w:name="_Toc2012"/>
+      <w:bookmarkStart w:id="13" w:name="_Toc123524129"/>
       <w:bookmarkStart w:id="14" w:name="_Toc26701"/>
       <w:r>
         <w:rPr>
@@ -7230,8 +7243,8 @@
       </w:pPr>
       <w:bookmarkStart w:id="15" w:name="_Toc123524130"/>
       <w:bookmarkStart w:id="16" w:name="_Toc1776"/>
-      <w:bookmarkStart w:id="17" w:name="_Toc27498"/>
-      <w:bookmarkStart w:id="18" w:name="_Toc29261"/>
+      <w:bookmarkStart w:id="17" w:name="_Toc29261"/>
+      <w:bookmarkStart w:id="18" w:name="_Toc27498"/>
       <w:r>
         <w:rPr>
           <w:rFonts w:hint="default" w:ascii="Times New Roman" w:hAnsi="Times New Roman" w:cs="Times New Roman"/>
@@ -7263,9 +7276,9 @@
           <w:rFonts w:hint="default" w:ascii="Times New Roman" w:hAnsi="Times New Roman" w:cs="Times New Roman"/>
         </w:rPr>
       </w:pPr>
-      <w:bookmarkStart w:id="20" w:name="_Toc21068"/>
-      <w:bookmarkStart w:id="21" w:name="_Toc31343"/>
-      <w:bookmarkStart w:id="22" w:name="_Toc2996"/>
+      <w:bookmarkStart w:id="20" w:name="_Toc2996"/>
+      <w:bookmarkStart w:id="21" w:name="_Toc21068"/>
+      <w:bookmarkStart w:id="22" w:name="_Toc31343"/>
       <w:r>
         <w:rPr>
           <w:rFonts w:hint="default" w:ascii="Times New Roman" w:hAnsi="Times New Roman" w:cs="Times New Roman"/>
@@ -7344,10 +7357,10 @@
           <w:iCs/>
         </w:rPr>
       </w:pPr>
-      <w:bookmarkStart w:id="23" w:name="_Toc123524132"/>
-      <w:bookmarkStart w:id="24" w:name="_Toc28672"/>
-      <w:bookmarkStart w:id="25" w:name="_Toc13824"/>
-      <w:bookmarkStart w:id="26" w:name="_Toc11964"/>
+      <w:bookmarkStart w:id="23" w:name="_Toc13824"/>
+      <w:bookmarkStart w:id="24" w:name="_Toc123524132"/>
+      <w:bookmarkStart w:id="25" w:name="_Toc11964"/>
+      <w:bookmarkStart w:id="26" w:name="_Toc28672"/>
       <w:r>
         <w:rPr>
           <w:rFonts w:hint="default" w:ascii="Times New Roman" w:hAnsi="Times New Roman" w:cs="Times New Roman"/>
@@ -7513,9 +7526,9 @@
           <w:iCs/>
         </w:rPr>
       </w:pPr>
-      <w:bookmarkStart w:id="27" w:name="_Toc30814"/>
-      <w:bookmarkStart w:id="28" w:name="_Toc123524133"/>
-      <w:bookmarkStart w:id="29" w:name="_Toc22267"/>
+      <w:bookmarkStart w:id="27" w:name="_Toc123524133"/>
+      <w:bookmarkStart w:id="28" w:name="_Toc22267"/>
+      <w:bookmarkStart w:id="29" w:name="_Toc30814"/>
       <w:bookmarkStart w:id="30" w:name="_Toc30621"/>
       <w:r>
         <w:rPr>
@@ -7664,9 +7677,9 @@
           <w:rFonts w:hint="default" w:ascii="Times New Roman" w:hAnsi="Times New Roman" w:cs="Times New Roman"/>
         </w:rPr>
       </w:pPr>
-      <w:bookmarkStart w:id="39" w:name="_Toc20670"/>
-      <w:bookmarkStart w:id="40" w:name="_Toc26196"/>
-      <w:bookmarkStart w:id="41" w:name="_Toc1401"/>
+      <w:bookmarkStart w:id="39" w:name="_Toc1401"/>
+      <w:bookmarkStart w:id="40" w:name="_Toc20670"/>
+      <w:bookmarkStart w:id="41" w:name="_Toc26196"/>
       <w:r>
         <w:rPr>
           <w:rFonts w:hint="default" w:ascii="Times New Roman" w:hAnsi="Times New Roman" w:cs="Times New Roman"/>
@@ -7842,8 +7855,8 @@
           <w:lang w:val="en-US"/>
         </w:rPr>
       </w:pPr>
-      <w:bookmarkStart w:id="42" w:name="_Toc2081"/>
-      <w:bookmarkStart w:id="43" w:name="_Toc17938"/>
+      <w:bookmarkStart w:id="42" w:name="_Toc17938"/>
+      <w:bookmarkStart w:id="43" w:name="_Toc2081"/>
       <w:bookmarkStart w:id="44" w:name="_Toc22968"/>
       <w:r>
         <w:rPr>
@@ -8237,8 +8250,8 @@
           <w:lang w:val="en-US"/>
         </w:rPr>
       </w:pPr>
-      <w:bookmarkStart w:id="51" w:name="_Toc15815"/>
-      <w:bookmarkStart w:id="52" w:name="_Toc29850"/>
+      <w:bookmarkStart w:id="51" w:name="_Toc29850"/>
+      <w:bookmarkStart w:id="52" w:name="_Toc15815"/>
       <w:r>
         <w:rPr>
           <w:rFonts w:hint="default" w:ascii="Times New Roman" w:hAnsi="Times New Roman" w:cs="Times New Roman"/>
@@ -9053,6 +9066,19 @@
           <w:lang w:val="en-US"/>
         </w:rPr>
         <w:tab/>
+      </w:r>
+      <w:r>
+        <w:rPr>
+          <w:rFonts w:hint="default" w:ascii="Times New Roman" w:hAnsi="Times New Roman" w:cs="Times New Roman"/>
+          <w:b w:val="0"/>
+          <w:bCs/>
+          <w:i/>
+          <w:iCs/>
+          <w:color w:val="000000"/>
+          <w:sz w:val="26"/>
+          <w:szCs w:val="26"/>
+          <w:lang w:val="en-US"/>
+        </w:rPr>
         <w:t>- Nếu là 0 nghĩa là hai vector không tương quan.</w:t>
       </w:r>
     </w:p>
@@ -9106,6 +9132,19 @@
           <w:lang w:val="en-US"/>
         </w:rPr>
         <w:tab/>
+      </w:r>
+      <w:r>
+        <w:rPr>
+          <w:rFonts w:hint="default" w:ascii="Times New Roman" w:hAnsi="Times New Roman" w:cs="Times New Roman"/>
+          <w:b w:val="0"/>
+          <w:bCs/>
+          <w:i/>
+          <w:iCs/>
+          <w:color w:val="000000"/>
+          <w:sz w:val="26"/>
+          <w:szCs w:val="26"/>
+          <w:lang w:val="en-US"/>
+        </w:rPr>
         <w:t>- Nếu là -1 nghĩa là hai vector hoàn toàn đối lập nhau.</w:t>
       </w:r>
     </w:p>
@@ -9921,6 +9960,17 @@
           <w:lang w:val="en-US"/>
         </w:rPr>
         <w:tab/>
+      </w:r>
+      <w:r>
+        <w:rPr>
+          <w:rFonts w:hint="default" w:ascii="Times New Roman" w:hAnsi="Times New Roman" w:cs="Times New Roman"/>
+          <w:b w:val="0"/>
+          <w:bCs/>
+          <w:color w:val="000000"/>
+          <w:sz w:val="26"/>
+          <w:szCs w:val="26"/>
+          <w:lang w:val="en-US"/>
+        </w:rPr>
         <w:t>- Hàng (rows) và cột (columns): Tương ứng với người dùng và các phim.</w:t>
       </w:r>
     </w:p>
@@ -9948,6 +9998,17 @@
           <w:lang w:val="en-US"/>
         </w:rPr>
         <w:tab/>
+      </w:r>
+      <w:r>
+        <w:rPr>
+          <w:rFonts w:hint="default" w:ascii="Times New Roman" w:hAnsi="Times New Roman" w:cs="Times New Roman"/>
+          <w:b w:val="0"/>
+          <w:bCs/>
+          <w:color w:val="000000"/>
+          <w:sz w:val="26"/>
+          <w:szCs w:val="26"/>
+          <w:lang w:val="en-US"/>
+        </w:rPr>
         <w:t>- Giá trị: Tương ứng với đánh giá mà người dùng đã đưa ra cho một phim cụ thể. Nếu người dùng chưa đánh giá phim nào đó thì giá trị tương ứng của nó là 0.</w:t>
       </w:r>
     </w:p>
@@ -10145,7 +10206,9 @@
         </w:tblBorders>
         <w:tblLayout w:type="autofit"/>
         <w:tblCellMar>
+          <w:top w:w="0" w:type="dxa"/>
           <w:left w:w="108" w:type="dxa"/>
+          <w:bottom w:w="0" w:type="dxa"/>
           <w:right w:w="108" w:type="dxa"/>
         </w:tblCellMar>
       </w:tblPr>
@@ -10164,7 +10227,9 @@
             <w:insideV w:val="none" w:color="auto" w:sz="0" w:space="0"/>
           </w:tblBorders>
           <w:tblCellMar>
+            <w:top w:w="0" w:type="dxa"/>
             <w:left w:w="108" w:type="dxa"/>
+            <w:bottom w:w="0" w:type="dxa"/>
             <w:right w:w="108" w:type="dxa"/>
           </w:tblCellMar>
         </w:tblPrEx>
@@ -10601,6 +10666,17 @@
           <w:lang w:val="en-US"/>
         </w:rPr>
         <w:tab/>
+      </w:r>
+      <w:r>
+        <w:rPr>
+          <w:rFonts w:hint="default" w:ascii="Times New Roman" w:hAnsi="Times New Roman"/>
+          <w:b w:val="0"/>
+          <w:bCs/>
+          <w:color w:val="000000"/>
+          <w:sz w:val="26"/>
+          <w:szCs w:val="26"/>
+          <w:lang w:val="en-US"/>
+        </w:rPr>
         <w:t>- Tìm những người dùng đã đánh giá các mục cần dự đoán: Lấy tất cả người dùng đã đánh giá mục đó.</w:t>
       </w:r>
     </w:p>
@@ -10628,6 +10704,17 @@
           <w:lang w:val="en-US"/>
         </w:rPr>
         <w:tab/>
+      </w:r>
+      <w:r>
+        <w:rPr>
+          <w:rFonts w:hint="default" w:ascii="Times New Roman" w:hAnsi="Times New Roman"/>
+          <w:b w:val="0"/>
+          <w:bCs/>
+          <w:color w:val="000000"/>
+          <w:sz w:val="26"/>
+          <w:szCs w:val="26"/>
+          <w:lang w:val="en-US"/>
+        </w:rPr>
         <w:t>- Tính độ tương đồng giữa người dùng hiện tại và các người dùng đã đánh giá mục đó bằng cách sử dụng độ đo Cosine đã nêu ở trên.</w:t>
       </w:r>
     </w:p>
@@ -10655,6 +10742,17 @@
           <w:lang w:val="en-US"/>
         </w:rPr>
         <w:tab/>
+      </w:r>
+      <w:r>
+        <w:rPr>
+          <w:rFonts w:hint="default" w:ascii="Times New Roman" w:hAnsi="Times New Roman"/>
+          <w:b w:val="0"/>
+          <w:bCs/>
+          <w:color w:val="000000"/>
+          <w:sz w:val="26"/>
+          <w:szCs w:val="26"/>
+          <w:lang w:val="en-US"/>
+        </w:rPr>
         <w:t>- Chọn k người dùng có độ tương đồng cao nhất.</w:t>
       </w:r>
     </w:p>
@@ -10682,6 +10780,17 @@
           <w:lang w:val="en-US"/>
         </w:rPr>
         <w:tab/>
+      </w:r>
+      <w:r>
+        <w:rPr>
+          <w:rFonts w:hint="default" w:ascii="Times New Roman" w:hAnsi="Times New Roman"/>
+          <w:b w:val="0"/>
+          <w:bCs/>
+          <w:color w:val="000000"/>
+          <w:sz w:val="26"/>
+          <w:szCs w:val="26"/>
+          <w:lang w:val="en-US"/>
+        </w:rPr>
         <w:t>- Dự đoán giá trị còn thiếu bằng cách lấy trung bình có trọng số của các đánh giá từ những người dùng tương tự đã chọn ở trên theo công thức:</w:t>
       </w:r>
     </w:p>
@@ -10840,12 +10949,8 @@
           <w:lang w:val="en-US"/>
         </w:rPr>
         <w:tab/>
-        <w:t>người dùng u.</w:t>
-      </w:r>
-    </w:p>
-    <w:p>
-      <w:pPr>
-        <w:jc w:val="both"/>
+      </w:r>
+      <w:r>
         <w:rPr>
           <w:rFonts w:hint="default" w:ascii="Times New Roman" w:hAnsi="Times New Roman"/>
           <w:b w:val="0"/>
@@ -10858,8 +10963,12 @@
           <w:vertAlign w:val="baseline"/>
           <w:lang w:val="en-US"/>
         </w:rPr>
-      </w:pPr>
-      <w:r>
+        <w:t>người dùng u.</w:t>
+      </w:r>
+    </w:p>
+    <w:p>
+      <w:pPr>
+        <w:jc w:val="both"/>
         <w:rPr>
           <w:rFonts w:hint="default" w:ascii="Times New Roman" w:hAnsi="Times New Roman"/>
           <w:b w:val="0"/>
@@ -10872,9 +10981,7 @@
           <w:vertAlign w:val="baseline"/>
           <w:lang w:val="en-US"/>
         </w:rPr>
-        <w:tab/>
-        <w:t>Y</w:t>
-      </w:r>
+      </w:pPr>
       <w:r>
         <w:rPr>
           <w:rFonts w:hint="default" w:ascii="Times New Roman" w:hAnsi="Times New Roman"/>
@@ -10885,10 +10992,10 @@
           <w:color w:val="000000"/>
           <w:sz w:val="26"/>
           <w:szCs w:val="26"/>
-          <w:vertAlign w:val="subscript"/>
-          <w:lang w:val="en-US"/>
-        </w:rPr>
-        <w:t>i, ui</w:t>
+          <w:vertAlign w:val="baseline"/>
+          <w:lang w:val="en-US"/>
+        </w:rPr>
+        <w:tab/>
       </w:r>
       <w:r>
         <w:rPr>
@@ -10903,7 +11010,7 @@
           <w:vertAlign w:val="baseline"/>
           <w:lang w:val="en-US"/>
         </w:rPr>
-        <w:t xml:space="preserve"> là đánh giá của người dùng u</w:t>
+        <w:t>Y</w:t>
       </w:r>
       <w:r>
         <w:rPr>
@@ -10918,7 +11025,7 @@
           <w:vertAlign w:val="subscript"/>
           <w:lang w:val="en-US"/>
         </w:rPr>
-        <w:t xml:space="preserve">j </w:t>
+        <w:t>i, ui</w:t>
       </w:r>
       <w:r>
         <w:rPr>
@@ -10933,12 +11040,9 @@
           <w:vertAlign w:val="baseline"/>
           <w:lang w:val="en-US"/>
         </w:rPr>
-        <w:t>cho mục i.</w:t>
-      </w:r>
-    </w:p>
-    <w:p>
-      <w:pPr>
-        <w:jc w:val="both"/>
+        <w:t xml:space="preserve"> là đánh giá của người dùng u</w:t>
+      </w:r>
+      <w:r>
         <w:rPr>
           <w:rFonts w:hint="default" w:ascii="Times New Roman" w:hAnsi="Times New Roman"/>
           <w:b w:val="0"/>
@@ -10948,10 +11052,11 @@
           <w:color w:val="000000"/>
           <w:sz w:val="26"/>
           <w:szCs w:val="26"/>
-          <w:vertAlign w:val="baseline"/>
-          <w:lang w:val="en-US"/>
-        </w:rPr>
-      </w:pPr>
+          <w:vertAlign w:val="subscript"/>
+          <w:lang w:val="en-US"/>
+        </w:rPr>
+        <w:t xml:space="preserve">j </w:t>
+      </w:r>
       <w:r>
         <w:rPr>
           <w:rFonts w:hint="default" w:ascii="Times New Roman" w:hAnsi="Times New Roman"/>
@@ -10965,7 +11070,53 @@
           <w:vertAlign w:val="baseline"/>
           <w:lang w:val="en-US"/>
         </w:rPr>
+        <w:t>cho mục i.</w:t>
+      </w:r>
+    </w:p>
+    <w:p>
+      <w:pPr>
+        <w:jc w:val="both"/>
+        <w:rPr>
+          <w:rFonts w:hint="default" w:ascii="Times New Roman" w:hAnsi="Times New Roman"/>
+          <w:b w:val="0"/>
+          <w:bCs/>
+          <w:i/>
+          <w:iCs/>
+          <w:color w:val="000000"/>
+          <w:sz w:val="26"/>
+          <w:szCs w:val="26"/>
+          <w:vertAlign w:val="baseline"/>
+          <w:lang w:val="en-US"/>
+        </w:rPr>
+      </w:pPr>
+      <w:r>
+        <w:rPr>
+          <w:rFonts w:hint="default" w:ascii="Times New Roman" w:hAnsi="Times New Roman"/>
+          <w:b w:val="0"/>
+          <w:bCs/>
+          <w:i/>
+          <w:iCs/>
+          <w:color w:val="000000"/>
+          <w:sz w:val="26"/>
+          <w:szCs w:val="26"/>
+          <w:vertAlign w:val="baseline"/>
+          <w:lang w:val="en-US"/>
+        </w:rPr>
         <w:tab/>
+      </w:r>
+      <w:r>
+        <w:rPr>
+          <w:rFonts w:hint="default" w:ascii="Times New Roman" w:hAnsi="Times New Roman"/>
+          <w:b w:val="0"/>
+          <w:bCs/>
+          <w:i/>
+          <w:iCs/>
+          <w:color w:val="000000"/>
+          <w:sz w:val="26"/>
+          <w:szCs w:val="26"/>
+          <w:vertAlign w:val="baseline"/>
+          <w:lang w:val="en-US"/>
+        </w:rPr>
         <w:t>Sim(u,u</w:t>
       </w:r>
       <w:r>
@@ -11262,6 +11413,7 @@
     <w:p>
       <w:pPr>
         <w:numPr>
+          <w:ilvl w:val="0"/>
           <w:numId w:val="0"/>
         </w:numPr>
         <w:jc w:val="both"/>
@@ -11488,7 +11640,6 @@
           <w:lang w:val="en-US"/>
         </w:rPr>
         <w:tab/>
-        <w:t xml:space="preserve">phim. Kích thước của ma trận này là m x n, với m là số người dùng và n là số </w:t>
       </w:r>
       <w:r>
         <w:rPr>
@@ -11502,7 +11653,34 @@
           <w:szCs w:val="26"/>
           <w:lang w:val="en-US"/>
         </w:rPr>
+        <w:t xml:space="preserve">phim. Kích thước của ma trận này là m x n, với m là số người dùng và n là số </w:t>
+      </w:r>
+      <w:r>
+        <w:rPr>
+          <w:rFonts w:hint="default" w:ascii="Times New Roman" w:hAnsi="Times New Roman" w:cs="Times New Roman"/>
+          <w:b w:val="0"/>
+          <w:bCs/>
+          <w:i/>
+          <w:iCs/>
+          <w:color w:val="000000"/>
+          <w:sz w:val="26"/>
+          <w:szCs w:val="26"/>
+          <w:lang w:val="en-US"/>
+        </w:rPr>
         <w:tab/>
+      </w:r>
+      <w:r>
+        <w:rPr>
+          <w:rFonts w:hint="default" w:ascii="Times New Roman" w:hAnsi="Times New Roman" w:cs="Times New Roman"/>
+          <w:b w:val="0"/>
+          <w:bCs/>
+          <w:i/>
+          <w:iCs/>
+          <w:color w:val="000000"/>
+          <w:sz w:val="26"/>
+          <w:szCs w:val="26"/>
+          <w:lang w:val="en-US"/>
+        </w:rPr>
         <w:t>phim.</w:t>
       </w:r>
     </w:p>
@@ -11657,12 +11835,8 @@
           <w:lang w:val="en-US"/>
         </w:rPr>
         <w:tab/>
-        <w:t>- Xây dựng ma trận đánh giá R: Giả sử ở đây có ma trận R biểu diễn đánh giá của người dùng cho các phim. Nếu người dùng chưa đánh giá một phim nào đó thì giá trị tương ứng sẽ là 0 hoặc NaN.</w:t>
-      </w:r>
-    </w:p>
-    <w:p>
-      <w:pPr>
-        <w:jc w:val="both"/>
+      </w:r>
+      <w:r>
         <w:rPr>
           <w:rFonts w:hint="default" w:ascii="Times New Roman" w:hAnsi="Times New Roman" w:cs="Times New Roman"/>
           <w:b w:val="0"/>
@@ -11674,8 +11848,12 @@
           <w:szCs w:val="26"/>
           <w:lang w:val="en-US"/>
         </w:rPr>
-      </w:pPr>
-      <w:r>
+        <w:t>- Xây dựng ma trận đánh giá R: Giả sử ở đây có ma trận R biểu diễn đánh giá của người dùng cho các phim. Nếu người dùng chưa đánh giá một phim nào đó thì giá trị tương ứng sẽ là 0 hoặc NaN.</w:t>
+      </w:r>
+    </w:p>
+    <w:p>
+      <w:pPr>
+        <w:jc w:val="both"/>
         <w:rPr>
           <w:rFonts w:hint="default" w:ascii="Times New Roman" w:hAnsi="Times New Roman" w:cs="Times New Roman"/>
           <w:b w:val="0"/>
@@ -11687,13 +11865,8 @@
           <w:szCs w:val="26"/>
           <w:lang w:val="en-US"/>
         </w:rPr>
-        <w:tab/>
-        <w:t>- Áp dụng SVD lên ma trận R: SVD sẽ phân ra R thành 3 ma trận con như ở trên. Từ đó giúp xác định các yếu tố tiềm ẩn ảnh hưởng đến sự tương tác của người dùng với các phim liên quan.</w:t>
-      </w:r>
-    </w:p>
-    <w:p>
-      <w:pPr>
-        <w:jc w:val="both"/>
+      </w:pPr>
+      <w:r>
         <w:rPr>
           <w:rFonts w:hint="default" w:ascii="Times New Roman" w:hAnsi="Times New Roman" w:cs="Times New Roman"/>
           <w:b w:val="0"/>
@@ -11705,7 +11878,8 @@
           <w:szCs w:val="26"/>
           <w:lang w:val="en-US"/>
         </w:rPr>
-      </w:pPr>
+        <w:tab/>
+      </w:r>
       <w:r>
         <w:rPr>
           <w:rFonts w:hint="default" w:ascii="Times New Roman" w:hAnsi="Times New Roman" w:cs="Times New Roman"/>
@@ -11718,7 +11892,50 @@
           <w:szCs w:val="26"/>
           <w:lang w:val="en-US"/>
         </w:rPr>
+        <w:t>- Áp dụng SVD lên ma trận R: SVD sẽ phân ra R thành 3 ma trận con như ở trên. Từ đó giúp xác định các yếu tố tiềm ẩn ảnh hưởng đến sự tương tác của người dùng với các phim liên quan.</w:t>
+      </w:r>
+    </w:p>
+    <w:p>
+      <w:pPr>
+        <w:jc w:val="both"/>
+        <w:rPr>
+          <w:rFonts w:hint="default" w:ascii="Times New Roman" w:hAnsi="Times New Roman" w:cs="Times New Roman"/>
+          <w:b w:val="0"/>
+          <w:bCs/>
+          <w:i w:val="0"/>
+          <w:iCs w:val="0"/>
+          <w:color w:val="000000"/>
+          <w:sz w:val="26"/>
+          <w:szCs w:val="26"/>
+          <w:lang w:val="en-US"/>
+        </w:rPr>
+      </w:pPr>
+      <w:r>
+        <w:rPr>
+          <w:rFonts w:hint="default" w:ascii="Times New Roman" w:hAnsi="Times New Roman" w:cs="Times New Roman"/>
+          <w:b w:val="0"/>
+          <w:bCs/>
+          <w:i w:val="0"/>
+          <w:iCs w:val="0"/>
+          <w:color w:val="000000"/>
+          <w:sz w:val="26"/>
+          <w:szCs w:val="26"/>
+          <w:lang w:val="en-US"/>
+        </w:rPr>
         <w:tab/>
+      </w:r>
+      <w:r>
+        <w:rPr>
+          <w:rFonts w:hint="default" w:ascii="Times New Roman" w:hAnsi="Times New Roman" w:cs="Times New Roman"/>
+          <w:b w:val="0"/>
+          <w:bCs/>
+          <w:i w:val="0"/>
+          <w:iCs w:val="0"/>
+          <w:color w:val="000000"/>
+          <w:sz w:val="26"/>
+          <w:szCs w:val="26"/>
+          <w:lang w:val="en-US"/>
+        </w:rPr>
         <w:t>- Tái tạo lại ma trận R: Bằng cách nhân 3 ma trận con lại để khôi phục lại ma trận R ban đầu nhưng đã được bổ sung các giá trị đánh giá bị thiếu.</w:t>
       </w:r>
     </w:p>
@@ -11867,9 +12084,9 @@
           <w:lang w:val="en-US"/>
         </w:rPr>
       </w:pPr>
-      <w:bookmarkStart w:id="59" w:name="_Toc2571"/>
-      <w:bookmarkStart w:id="60" w:name="_Toc17158"/>
-      <w:bookmarkStart w:id="61" w:name="_Toc29086"/>
+      <w:bookmarkStart w:id="59" w:name="_Toc29086"/>
+      <w:bookmarkStart w:id="60" w:name="_Toc2571"/>
+      <w:bookmarkStart w:id="61" w:name="_Toc17158"/>
       <w:r>
         <w:rPr>
           <w:rFonts w:hint="default" w:ascii="Times New Roman" w:hAnsi="Times New Roman" w:cs="Times New Roman"/>
@@ -12320,9 +12537,9 @@
           <w:lang w:val="en-US"/>
         </w:rPr>
       </w:pPr>
-      <w:bookmarkStart w:id="62" w:name="_Toc20527"/>
-      <w:bookmarkStart w:id="63" w:name="_Toc26586"/>
-      <w:bookmarkStart w:id="64" w:name="_Toc13692"/>
+      <w:bookmarkStart w:id="62" w:name="_Toc26586"/>
+      <w:bookmarkStart w:id="63" w:name="_Toc13692"/>
+      <w:bookmarkStart w:id="64" w:name="_Toc20527"/>
       <w:r>
         <w:rPr>
           <w:rFonts w:hint="default" w:ascii="Times New Roman" w:hAnsi="Times New Roman" w:cs="Times New Roman"/>
@@ -12865,8 +13082,8 @@
         </w:rPr>
       </w:pPr>
       <w:bookmarkStart w:id="65" w:name="_Toc27162"/>
-      <w:bookmarkStart w:id="66" w:name="_Toc31053"/>
-      <w:bookmarkStart w:id="67" w:name="_Toc21462"/>
+      <w:bookmarkStart w:id="66" w:name="_Toc21462"/>
+      <w:bookmarkStart w:id="67" w:name="_Toc31053"/>
       <w:r>
         <w:rPr>
           <w:rFonts w:hint="default" w:ascii="Times New Roman" w:hAnsi="Times New Roman" w:cs="Times New Roman"/>
@@ -14977,9 +15194,9 @@
           <w:lang w:val="en-US"/>
         </w:rPr>
       </w:pPr>
-      <w:bookmarkStart w:id="72" w:name="_Toc21413"/>
-      <w:bookmarkStart w:id="73" w:name="_Toc11574"/>
-      <w:bookmarkStart w:id="74" w:name="_Toc13770"/>
+      <w:bookmarkStart w:id="72" w:name="_Toc11574"/>
+      <w:bookmarkStart w:id="73" w:name="_Toc13770"/>
+      <w:bookmarkStart w:id="74" w:name="_Toc21413"/>
       <w:r>
         <w:rPr>
           <w:rFonts w:hint="default" w:ascii="Times New Roman" w:hAnsi="Times New Roman" w:cs="Times New Roman"/>
@@ -14999,8 +15216,7 @@
       <w:pPr>
         <w:pStyle w:val="3"/>
         <w:numPr>
-          <w:ilvl w:val="1"/>
-          <w:numId w:val="6"/>
+          <w:numId w:val="0"/>
         </w:numPr>
         <w:ind w:leftChars="0"/>
         <w:outlineLvl w:val="0"/>
@@ -15014,6 +15230,13 @@
       <w:bookmarkStart w:id="78" w:name="_Toc19452"/>
       <w:r>
         <w:rPr>
+          <w:rFonts w:hint="default" w:cs="Times New Roman"/>
+          <w:lang w:val="en-US"/>
+        </w:rPr>
+        <w:t xml:space="preserve">4.1. </w:t>
+      </w:r>
+      <w:r>
+        <w:rPr>
           <w:rFonts w:hint="default" w:ascii="Times New Roman" w:hAnsi="Times New Roman" w:cs="Times New Roman"/>
         </w:rPr>
         <w:t>Kết quả đạt được</w:t>
@@ -15133,19 +15356,27 @@
       <w:pPr>
         <w:pStyle w:val="3"/>
         <w:numPr>
-          <w:ilvl w:val="1"/>
-          <w:numId w:val="6"/>
+          <w:numId w:val="0"/>
         </w:numPr>
-        <w:ind w:left="0" w:leftChars="0" w:firstLine="0" w:firstLineChars="0"/>
+        <w:ind w:leftChars="0"/>
         <w:outlineLvl w:val="0"/>
         <w:rPr>
           <w:rFonts w:hint="default" w:ascii="Times New Roman" w:hAnsi="Times New Roman" w:cs="Times New Roman"/>
         </w:rPr>
       </w:pPr>
-      <w:bookmarkStart w:id="79" w:name="_Toc5223"/>
-      <w:bookmarkStart w:id="80" w:name="_Toc13848"/>
-      <w:bookmarkStart w:id="81" w:name="_Toc123524165"/>
+      <w:bookmarkStart w:id="79" w:name="_Toc123524165"/>
+      <w:bookmarkStart w:id="80" w:name="_Toc5223"/>
+      <w:bookmarkStart w:id="81" w:name="_Toc13848"/>
       <w:bookmarkStart w:id="82" w:name="_Toc28551"/>
+      <w:r>
+        <w:rPr>
+          <w:rFonts w:hint="default" w:cs="Times New Roman"/>
+          <w:lang w:val="en-US"/>
+        </w:rPr>
+        <w:t xml:space="preserve">4.2. </w:t>
+      </w:r>
+      <w:bookmarkStart w:id="87" w:name="_GoBack"/>
+      <w:bookmarkEnd w:id="87"/>
       <w:r>
         <w:rPr>
           <w:rFonts w:hint="default" w:ascii="Times New Roman" w:hAnsi="Times New Roman" w:cs="Times New Roman"/>
@@ -15409,8 +15640,8 @@
             </w:rPr>
           </w:pPr>
           <w:bookmarkStart w:id="84" w:name="_Toc12103"/>
-          <w:bookmarkStart w:id="85" w:name="_Toc17678"/>
-          <w:bookmarkStart w:id="86" w:name="_Toc19124"/>
+          <w:bookmarkStart w:id="85" w:name="_Toc19124"/>
+          <w:bookmarkStart w:id="86" w:name="_Toc17678"/>
           <w:r>
             <w:rPr>
               <w:rFonts w:hint="default" w:ascii="Times New Roman" w:hAnsi="Times New Roman" w:cs="Times New Roman"/>
@@ -16258,22 +16489,6 @@
                       <a:ln w="6350">
                         <a:noFill/>
                       </a:ln>
-                      <a:extLst>
-                        <a:ext uri="{909E8E84-426E-40DD-AFC4-6F175D3DCCD1}">
-                          <a14:hiddenFill xmlns:a14="http://schemas.microsoft.com/office/drawing/2010/main">
-                            <a:solidFill>
-                              <a:schemeClr val="lt1"/>
-                            </a:solidFill>
-                          </a14:hiddenFill>
-                        </a:ext>
-                        <a:ext uri="{91240B29-F687-4F45-9708-019B960494DF}">
-                          <a14:hiddenLine xmlns:a14="http://schemas.microsoft.com/office/drawing/2010/main" w="6350">
-                            <a:solidFill>
-                              <a:prstClr val="black"/>
-                            </a:solidFill>
-                          </a14:hiddenLine>
-                        </a:ext>
-                      </a:extLst>
                     </wps:spPr>
                     <wps:style>
                       <a:lnRef idx="0">
@@ -16324,7 +16539,7 @@
         </mc:Choice>
         <mc:Fallback>
           <w:pict>
-            <v:shape id="_x0000_s1026" o:spid="_x0000_s1026" o:spt="202" type="#_x0000_t202" style="position:absolute;left:0pt;margin-top:0pt;height:144pt;width:144pt;mso-position-horizontal:center;mso-position-horizontal-relative:margin;mso-wrap-style:none;z-index:251664384;mso-width-relative:page;mso-height-relative:page;" filled="f" stroked="f" coordsize="21600,21600" o:gfxdata="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">
+            <v:shape id="_x0000_s1026" o:spid="_x0000_s1026" o:spt="202" type="#_x0000_t202" style="position:absolute;left:0pt;margin-top:0pt;height:144pt;width:144pt;mso-position-horizontal:center;mso-position-horizontal-relative:margin;mso-wrap-style:none;z-index:251664384;mso-width-relative:page;mso-height-relative:page;" filled="f" stroked="f" coordsize="21600,21600" o:gfxdata="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">
               <v:fill on="f" focussize="0,0"/>
               <v:stroke on="f" weight="0.5pt"/>
               <v:imagedata o:title=""/>
@@ -16591,128 +16806,6 @@
 <file path=word/numbering.xml><?xml version="1.0" encoding="utf-8"?>
 <w:numbering xmlns:wpc="http://schemas.microsoft.com/office/word/2010/wordprocessingCanvas" xmlns:mc="http://schemas.openxmlformats.org/markup-compatibility/2006" xmlns:o="urn:schemas-microsoft-com:office:office" xmlns:r="http://schemas.openxmlformats.org/officeDocument/2006/relationships" xmlns:m="http://schemas.openxmlformats.org/officeDocument/2006/math" xmlns:v="urn:schemas-microsoft-com:vml" xmlns:wp14="http://schemas.microsoft.com/office/word/2010/wordprocessingDrawing" xmlns:wp="http://schemas.openxmlformats.org/drawingml/2006/wordprocessingDrawing" xmlns:w10="urn:schemas-microsoft-com:office:word" xmlns:w="http://schemas.openxmlformats.org/wordprocessingml/2006/main" xmlns:w14="http://schemas.microsoft.com/office/word/2010/wordml" xmlns:wpg="http://schemas.microsoft.com/office/word/2010/wordprocessingGroup" xmlns:wpi="http://schemas.microsoft.com/office/word/2010/wordprocessingInk" xmlns:wne="http://schemas.microsoft.com/office/word/2006/wordml" xmlns:wps="http://schemas.microsoft.com/office/word/2010/wordprocessingShape" xmlns:wpsCustomData="http://www.wps.cn/officeDocument/2013/wpsCustomData" mc:Ignorable="w14 wp14">
   <w:abstractNum w:abstractNumId="0">
-    <w:nsid w:val="99620002"/>
-    <w:multiLevelType w:val="multilevel"/>
-    <w:tmpl w:val="99620002"/>
-    <w:lvl w:ilvl="0" w:tentative="0">
-      <w:start w:val="1"/>
-      <w:numFmt w:val="decimal"/>
-      <w:suff w:val="space"/>
-      <w:lvlText w:val="%1."/>
-      <w:lvlJc w:val="left"/>
-      <w:pPr>
-        <w:ind w:left="0" w:leftChars="0" w:firstLine="0" w:firstLineChars="0"/>
-      </w:pPr>
-      <w:rPr>
-        <w:rFonts w:hint="default"/>
-      </w:rPr>
-    </w:lvl>
-    <w:lvl w:ilvl="1" w:tentative="0">
-      <w:start w:val="1"/>
-      <w:numFmt w:val="decimal"/>
-      <w:suff w:val="space"/>
-      <w:lvlText w:val="%1.%2."/>
-      <w:lvlJc w:val="left"/>
-      <w:pPr>
-        <w:ind w:left="0" w:leftChars="0" w:firstLine="0" w:firstLineChars="0"/>
-      </w:pPr>
-      <w:rPr>
-        <w:rFonts w:hint="default"/>
-      </w:rPr>
-    </w:lvl>
-    <w:lvl w:ilvl="2" w:tentative="0">
-      <w:start w:val="1"/>
-      <w:numFmt w:val="decimal"/>
-      <w:suff w:val="space"/>
-      <w:lvlText w:val="%1.%2.%3."/>
-      <w:lvlJc w:val="left"/>
-      <w:pPr>
-        <w:ind w:left="0" w:leftChars="0" w:firstLine="0" w:firstLineChars="0"/>
-      </w:pPr>
-      <w:rPr>
-        <w:rFonts w:hint="default"/>
-      </w:rPr>
-    </w:lvl>
-    <w:lvl w:ilvl="3" w:tentative="0">
-      <w:start w:val="1"/>
-      <w:numFmt w:val="decimal"/>
-      <w:suff w:val="space"/>
-      <w:lvlText w:val="%1.%2.%3.%4."/>
-      <w:lvlJc w:val="left"/>
-      <w:pPr>
-        <w:ind w:left="0" w:leftChars="0" w:firstLine="0" w:firstLineChars="0"/>
-      </w:pPr>
-      <w:rPr>
-        <w:rFonts w:hint="default"/>
-      </w:rPr>
-    </w:lvl>
-    <w:lvl w:ilvl="4" w:tentative="0">
-      <w:start w:val="1"/>
-      <w:numFmt w:val="decimal"/>
-      <w:suff w:val="space"/>
-      <w:lvlText w:val="%1.%2.%3.%4.%5."/>
-      <w:lvlJc w:val="left"/>
-      <w:pPr>
-        <w:ind w:left="0" w:leftChars="0" w:firstLine="0" w:firstLineChars="0"/>
-      </w:pPr>
-      <w:rPr>
-        <w:rFonts w:hint="default"/>
-      </w:rPr>
-    </w:lvl>
-    <w:lvl w:ilvl="5" w:tentative="0">
-      <w:start w:val="1"/>
-      <w:numFmt w:val="decimal"/>
-      <w:suff w:val="space"/>
-      <w:lvlText w:val="%1.%2.%3.%4.%5.%6."/>
-      <w:lvlJc w:val="left"/>
-      <w:pPr>
-        <w:ind w:left="0" w:leftChars="0" w:firstLine="0" w:firstLineChars="0"/>
-      </w:pPr>
-      <w:rPr>
-        <w:rFonts w:hint="default"/>
-      </w:rPr>
-    </w:lvl>
-    <w:lvl w:ilvl="6" w:tentative="0">
-      <w:start w:val="1"/>
-      <w:numFmt w:val="decimal"/>
-      <w:suff w:val="space"/>
-      <w:lvlText w:val="%1.%2.%3.%4.%5.%6.%7."/>
-      <w:lvlJc w:val="left"/>
-      <w:pPr>
-        <w:ind w:left="0" w:leftChars="0" w:firstLine="0" w:firstLineChars="0"/>
-      </w:pPr>
-      <w:rPr>
-        <w:rFonts w:hint="default"/>
-      </w:rPr>
-    </w:lvl>
-    <w:lvl w:ilvl="7" w:tentative="0">
-      <w:start w:val="1"/>
-      <w:numFmt w:val="decimal"/>
-      <w:suff w:val="space"/>
-      <w:lvlText w:val="%1.%2.%3.%4.%5.%6.%7.%8."/>
-      <w:lvlJc w:val="left"/>
-      <w:pPr>
-        <w:ind w:left="0" w:leftChars="0" w:firstLine="0" w:firstLineChars="0"/>
-      </w:pPr>
-      <w:rPr>
-        <w:rFonts w:hint="default"/>
-      </w:rPr>
-    </w:lvl>
-    <w:lvl w:ilvl="8" w:tentative="0">
-      <w:start w:val="1"/>
-      <w:numFmt w:val="decimal"/>
-      <w:suff w:val="space"/>
-      <w:lvlText w:val="%1.%2.%3.%4.%5.%6.%7.%8.%9."/>
-      <w:lvlJc w:val="left"/>
-      <w:pPr>
-        <w:ind w:left="0" w:leftChars="0" w:firstLine="0" w:firstLineChars="0"/>
-      </w:pPr>
-      <w:rPr>
-        <w:rFonts w:hint="default"/>
-      </w:rPr>
-    </w:lvl>
-  </w:abstractNum>
-  <w:abstractNum w:abstractNumId="1">
     <w:nsid w:val="B6031DCB"/>
     <w:multiLevelType w:val="singleLevel"/>
     <w:tmpl w:val="B6031DCB"/>
@@ -16724,7 +16817,7 @@
       <w:lvlJc w:val="left"/>
     </w:lvl>
   </w:abstractNum>
-  <w:abstractNum w:abstractNumId="2">
+  <w:abstractNum w:abstractNumId="1">
     <w:nsid w:val="080A230D"/>
     <w:multiLevelType w:val="multilevel"/>
     <w:tmpl w:val="080A230D"/>
@@ -16864,7 +16957,7 @@
       </w:rPr>
     </w:lvl>
   </w:abstractNum>
-  <w:abstractNum w:abstractNumId="3">
+  <w:abstractNum w:abstractNumId="2">
     <w:nsid w:val="24B955C4"/>
     <w:multiLevelType w:val="multilevel"/>
     <w:tmpl w:val="24B955C4"/>
@@ -16986,7 +17079,7 @@
       </w:rPr>
     </w:lvl>
   </w:abstractNum>
-  <w:abstractNum w:abstractNumId="4">
+  <w:abstractNum w:abstractNumId="3">
     <w:nsid w:val="5711C8D1"/>
     <w:multiLevelType w:val="singleLevel"/>
     <w:tmpl w:val="5711C8D1"/>
@@ -17001,7 +17094,7 @@
       </w:pPr>
     </w:lvl>
   </w:abstractNum>
-  <w:abstractNum w:abstractNumId="5">
+  <w:abstractNum w:abstractNumId="4">
     <w:nsid w:val="6A191014"/>
     <w:multiLevelType w:val="multilevel"/>
     <w:tmpl w:val="6A191014"/>
@@ -17116,22 +17209,19 @@
     </w:lvl>
   </w:abstractNum>
   <w:num w:numId="1">
+    <w:abstractNumId w:val="1"/>
+  </w:num>
+  <w:num w:numId="2">
+    <w:abstractNumId w:val="4"/>
+  </w:num>
+  <w:num w:numId="3">
     <w:abstractNumId w:val="2"/>
   </w:num>
-  <w:num w:numId="2">
-    <w:abstractNumId w:val="5"/>
-  </w:num>
-  <w:num w:numId="3">
-    <w:abstractNumId w:val="3"/>
-  </w:num>
   <w:num w:numId="4">
-    <w:abstractNumId w:val="1"/>
+    <w:abstractNumId w:val="0"/>
   </w:num>
   <w:num w:numId="5">
-    <w:abstractNumId w:val="4"/>
-  </w:num>
-  <w:num w:numId="6">
-    <w:abstractNumId w:val="0"/>
+    <w:abstractNumId w:val="3"/>
   </w:num>
 </w:numbering>
 </file>

--- a/Bao_Cao/Nhóm 6 - Báo cáo tổng kết đồ án TTNT.docx
+++ b/Bao_Cao/Nhóm 6 - Báo cáo tổng kết đồ án TTNT.docx
@@ -474,6 +474,12 @@
                                 <w:insideH w:val="none" w:color="auto" w:sz="0" w:space="0"/>
                                 <w:insideV w:val="none" w:color="auto" w:sz="0" w:space="0"/>
                               </w:tblBorders>
+                              <w:tblCellMar>
+                                <w:top w:w="0" w:type="dxa"/>
+                                <w:left w:w="108" w:type="dxa"/>
+                                <w:bottom w:w="0" w:type="dxa"/>
+                                <w:right w:w="108" w:type="dxa"/>
+                              </w:tblCellMar>
                             </w:tblPrEx>
                             <w:tc>
                               <w:tcPr>
@@ -2097,6 +2103,12 @@
                                 <w:insideH w:val="none" w:color="auto" w:sz="0" w:space="0"/>
                                 <w:insideV w:val="none" w:color="auto" w:sz="0" w:space="0"/>
                               </w:tblBorders>
+                              <w:tblCellMar>
+                                <w:top w:w="0" w:type="dxa"/>
+                                <w:left w:w="108" w:type="dxa"/>
+                                <w:bottom w:w="0" w:type="dxa"/>
+                                <w:right w:w="108" w:type="dxa"/>
+                              </w:tblCellMar>
                             </w:tblPrEx>
                             <w:tc>
                               <w:tcPr>
@@ -6629,8 +6641,8 @@
           <w:docGrid w:linePitch="360" w:charSpace="0"/>
         </w:sectPr>
       </w:pPr>
-      <w:bookmarkStart w:id="4" w:name="_Toc10107"/>
-      <w:bookmarkStart w:id="5" w:name="_Toc7616"/>
+      <w:bookmarkStart w:id="4" w:name="_Toc7616"/>
+      <w:bookmarkStart w:id="5" w:name="_Toc10107"/>
     </w:p>
     <w:p>
       <w:pPr>
@@ -7002,10 +7014,10 @@
           <w:rFonts w:hint="default" w:ascii="Times New Roman" w:hAnsi="Times New Roman" w:cs="Times New Roman"/>
         </w:rPr>
       </w:pPr>
-      <w:bookmarkStart w:id="7" w:name="_Toc123524128"/>
-      <w:bookmarkStart w:id="8" w:name="_Toc7442"/>
-      <w:bookmarkStart w:id="9" w:name="_Toc14163"/>
-      <w:bookmarkStart w:id="10" w:name="_Toc3691"/>
+      <w:bookmarkStart w:id="7" w:name="_Toc3691"/>
+      <w:bookmarkStart w:id="8" w:name="_Toc14163"/>
+      <w:bookmarkStart w:id="9" w:name="_Toc7442"/>
+      <w:bookmarkStart w:id="10" w:name="_Toc123524128"/>
       <w:r>
         <w:rPr>
           <w:rFonts w:hint="default" w:ascii="Times New Roman" w:hAnsi="Times New Roman" w:cs="Times New Roman"/>
@@ -7039,8 +7051,8 @@
         </w:rPr>
       </w:pPr>
       <w:bookmarkStart w:id="11" w:name="_Toc5009"/>
-      <w:bookmarkStart w:id="12" w:name="_Toc2012"/>
-      <w:bookmarkStart w:id="13" w:name="_Toc123524129"/>
+      <w:bookmarkStart w:id="12" w:name="_Toc123524129"/>
+      <w:bookmarkStart w:id="13" w:name="_Toc2012"/>
       <w:bookmarkStart w:id="14" w:name="_Toc26701"/>
       <w:r>
         <w:rPr>
@@ -7276,9 +7288,9 @@
           <w:rFonts w:hint="default" w:ascii="Times New Roman" w:hAnsi="Times New Roman" w:cs="Times New Roman"/>
         </w:rPr>
       </w:pPr>
-      <w:bookmarkStart w:id="20" w:name="_Toc2996"/>
-      <w:bookmarkStart w:id="21" w:name="_Toc21068"/>
-      <w:bookmarkStart w:id="22" w:name="_Toc31343"/>
+      <w:bookmarkStart w:id="20" w:name="_Toc31343"/>
+      <w:bookmarkStart w:id="21" w:name="_Toc2996"/>
+      <w:bookmarkStart w:id="22" w:name="_Toc21068"/>
       <w:r>
         <w:rPr>
           <w:rFonts w:hint="default" w:ascii="Times New Roman" w:hAnsi="Times New Roman" w:cs="Times New Roman"/>
@@ -7357,8 +7369,8 @@
           <w:iCs/>
         </w:rPr>
       </w:pPr>
-      <w:bookmarkStart w:id="23" w:name="_Toc13824"/>
-      <w:bookmarkStart w:id="24" w:name="_Toc123524132"/>
+      <w:bookmarkStart w:id="23" w:name="_Toc123524132"/>
+      <w:bookmarkStart w:id="24" w:name="_Toc13824"/>
       <w:bookmarkStart w:id="25" w:name="_Toc11964"/>
       <w:bookmarkStart w:id="26" w:name="_Toc28672"/>
       <w:r>
@@ -7527,8 +7539,8 @@
         </w:rPr>
       </w:pPr>
       <w:bookmarkStart w:id="27" w:name="_Toc123524133"/>
-      <w:bookmarkStart w:id="28" w:name="_Toc22267"/>
-      <w:bookmarkStart w:id="29" w:name="_Toc30814"/>
+      <w:bookmarkStart w:id="28" w:name="_Toc30814"/>
+      <w:bookmarkStart w:id="29" w:name="_Toc22267"/>
       <w:bookmarkStart w:id="30" w:name="_Toc30621"/>
       <w:r>
         <w:rPr>
@@ -7616,10 +7628,10 @@
           <w:rFonts w:hint="default" w:ascii="Times New Roman" w:hAnsi="Times New Roman" w:cs="Times New Roman"/>
         </w:rPr>
       </w:pPr>
-      <w:bookmarkStart w:id="31" w:name="_Toc30584"/>
-      <w:bookmarkStart w:id="32" w:name="_Toc28991"/>
-      <w:bookmarkStart w:id="33" w:name="_Toc123524134"/>
-      <w:bookmarkStart w:id="34" w:name="_Toc18425"/>
+      <w:bookmarkStart w:id="31" w:name="_Toc123524134"/>
+      <w:bookmarkStart w:id="32" w:name="_Toc18425"/>
+      <w:bookmarkStart w:id="33" w:name="_Toc30584"/>
+      <w:bookmarkStart w:id="34" w:name="_Toc28991"/>
       <w:r>
         <w:rPr>
           <w:rFonts w:hint="default" w:ascii="Times New Roman" w:hAnsi="Times New Roman" w:cs="Times New Roman"/>
@@ -7647,9 +7659,9 @@
           <w:lang w:val="en-US"/>
         </w:rPr>
       </w:pPr>
-      <w:bookmarkStart w:id="35" w:name="_Toc10523"/>
-      <w:bookmarkStart w:id="36" w:name="_Toc5287"/>
-      <w:bookmarkStart w:id="37" w:name="_Toc21277"/>
+      <w:bookmarkStart w:id="35" w:name="_Toc21277"/>
+      <w:bookmarkStart w:id="36" w:name="_Toc10523"/>
+      <w:bookmarkStart w:id="37" w:name="_Toc5287"/>
       <w:bookmarkStart w:id="38" w:name="_Toc123524135"/>
       <w:r>
         <w:rPr>
@@ -7677,9 +7689,9 @@
           <w:rFonts w:hint="default" w:ascii="Times New Roman" w:hAnsi="Times New Roman" w:cs="Times New Roman"/>
         </w:rPr>
       </w:pPr>
-      <w:bookmarkStart w:id="39" w:name="_Toc1401"/>
-      <w:bookmarkStart w:id="40" w:name="_Toc20670"/>
-      <w:bookmarkStart w:id="41" w:name="_Toc26196"/>
+      <w:bookmarkStart w:id="39" w:name="_Toc20670"/>
+      <w:bookmarkStart w:id="40" w:name="_Toc26196"/>
+      <w:bookmarkStart w:id="41" w:name="_Toc1401"/>
       <w:r>
         <w:rPr>
           <w:rFonts w:hint="default" w:ascii="Times New Roman" w:hAnsi="Times New Roman" w:cs="Times New Roman"/>
@@ -8250,8 +8262,8 @@
           <w:lang w:val="en-US"/>
         </w:rPr>
       </w:pPr>
-      <w:bookmarkStart w:id="51" w:name="_Toc29850"/>
-      <w:bookmarkStart w:id="52" w:name="_Toc15815"/>
+      <w:bookmarkStart w:id="51" w:name="_Toc15815"/>
+      <w:bookmarkStart w:id="52" w:name="_Toc29850"/>
       <w:r>
         <w:rPr>
           <w:rFonts w:hint="default" w:ascii="Times New Roman" w:hAnsi="Times New Roman" w:cs="Times New Roman"/>
@@ -9881,8 +9893,22 @@
           <w:szCs w:val="26"/>
           <w:lang w:val="en-US"/>
         </w:rPr>
-        <w:t>Phương pháp này được chia làm hai phương pháp con khác: Lọc cộng tác dựa trên người dùng và lọc cộng tác dựa trên sản phẩm.</w:t>
-      </w:r>
+        <w:t xml:space="preserve">Phương pháp này được chia làm ba phương pháp con khác: Lọc cộng tác dựa trên người dùng, lọc cộng tác dựa trên sản phẩm và </w:t>
+      </w:r>
+      <w:r>
+        <w:rPr>
+          <w:rFonts w:hint="default" w:ascii="Times New Roman" w:hAnsi="Times New Roman"/>
+          <w:b w:val="0"/>
+          <w:bCs/>
+          <w:color w:val="000000"/>
+          <w:sz w:val="26"/>
+          <w:szCs w:val="26"/>
+          <w:lang w:val="en-US"/>
+        </w:rPr>
+        <w:t>Singular Value Decomposition(SVD).</w:t>
+      </w:r>
+      <w:bookmarkStart w:id="87" w:name="_GoBack"/>
+      <w:bookmarkEnd w:id="87"/>
     </w:p>
     <w:p>
       <w:pPr>
@@ -12084,9 +12110,9 @@
           <w:lang w:val="en-US"/>
         </w:rPr>
       </w:pPr>
-      <w:bookmarkStart w:id="59" w:name="_Toc29086"/>
-      <w:bookmarkStart w:id="60" w:name="_Toc2571"/>
-      <w:bookmarkStart w:id="61" w:name="_Toc17158"/>
+      <w:bookmarkStart w:id="59" w:name="_Toc17158"/>
+      <w:bookmarkStart w:id="60" w:name="_Toc29086"/>
+      <w:bookmarkStart w:id="61" w:name="_Toc2571"/>
       <w:r>
         <w:rPr>
           <w:rFonts w:hint="default" w:ascii="Times New Roman" w:hAnsi="Times New Roman" w:cs="Times New Roman"/>
@@ -12538,8 +12564,8 @@
         </w:rPr>
       </w:pPr>
       <w:bookmarkStart w:id="62" w:name="_Toc26586"/>
-      <w:bookmarkStart w:id="63" w:name="_Toc13692"/>
-      <w:bookmarkStart w:id="64" w:name="_Toc20527"/>
+      <w:bookmarkStart w:id="63" w:name="_Toc20527"/>
+      <w:bookmarkStart w:id="64" w:name="_Toc13692"/>
       <w:r>
         <w:rPr>
           <w:rFonts w:hint="default" w:ascii="Times New Roman" w:hAnsi="Times New Roman" w:cs="Times New Roman"/>
@@ -13081,8 +13107,8 @@
           <w:lang w:val="en-US"/>
         </w:rPr>
       </w:pPr>
-      <w:bookmarkStart w:id="65" w:name="_Toc27162"/>
-      <w:bookmarkStart w:id="66" w:name="_Toc21462"/>
+      <w:bookmarkStart w:id="65" w:name="_Toc21462"/>
+      <w:bookmarkStart w:id="66" w:name="_Toc27162"/>
       <w:bookmarkStart w:id="67" w:name="_Toc31053"/>
       <w:r>
         <w:rPr>
@@ -13372,9 +13398,9 @@
           <w:lang w:val="en-US"/>
         </w:rPr>
       </w:pPr>
-      <w:bookmarkStart w:id="69" w:name="_Toc9681"/>
+      <w:bookmarkStart w:id="69" w:name="_Toc21529"/>
       <w:bookmarkStart w:id="70" w:name="_Toc7810"/>
-      <w:bookmarkStart w:id="71" w:name="_Toc21529"/>
+      <w:bookmarkStart w:id="71" w:name="_Toc9681"/>
       <w:r>
         <w:rPr>
           <w:rFonts w:hint="default" w:ascii="Times New Roman" w:hAnsi="Times New Roman" w:cs="Times New Roman"/>
@@ -15194,9 +15220,9 @@
           <w:lang w:val="en-US"/>
         </w:rPr>
       </w:pPr>
-      <w:bookmarkStart w:id="72" w:name="_Toc11574"/>
-      <w:bookmarkStart w:id="73" w:name="_Toc13770"/>
-      <w:bookmarkStart w:id="74" w:name="_Toc21413"/>
+      <w:bookmarkStart w:id="72" w:name="_Toc13770"/>
+      <w:bookmarkStart w:id="73" w:name="_Toc21413"/>
+      <w:bookmarkStart w:id="74" w:name="_Toc11574"/>
       <w:r>
         <w:rPr>
           <w:rFonts w:hint="default" w:ascii="Times New Roman" w:hAnsi="Times New Roman" w:cs="Times New Roman"/>
@@ -15216,6 +15242,7 @@
       <w:pPr>
         <w:pStyle w:val="3"/>
         <w:numPr>
+          <w:ilvl w:val="1"/>
           <w:numId w:val="0"/>
         </w:numPr>
         <w:ind w:leftChars="0"/>
@@ -15356,6 +15383,7 @@
       <w:pPr>
         <w:pStyle w:val="3"/>
         <w:numPr>
+          <w:ilvl w:val="1"/>
           <w:numId w:val="0"/>
         </w:numPr>
         <w:ind w:leftChars="0"/>
@@ -15364,10 +15392,10 @@
           <w:rFonts w:hint="default" w:ascii="Times New Roman" w:hAnsi="Times New Roman" w:cs="Times New Roman"/>
         </w:rPr>
       </w:pPr>
-      <w:bookmarkStart w:id="79" w:name="_Toc123524165"/>
-      <w:bookmarkStart w:id="80" w:name="_Toc5223"/>
-      <w:bookmarkStart w:id="81" w:name="_Toc13848"/>
-      <w:bookmarkStart w:id="82" w:name="_Toc28551"/>
+      <w:bookmarkStart w:id="79" w:name="_Toc5223"/>
+      <w:bookmarkStart w:id="80" w:name="_Toc123524165"/>
+      <w:bookmarkStart w:id="81" w:name="_Toc28551"/>
+      <w:bookmarkStart w:id="82" w:name="_Toc13848"/>
       <w:r>
         <w:rPr>
           <w:rFonts w:hint="default" w:cs="Times New Roman"/>
@@ -15375,8 +15403,6 @@
         </w:rPr>
         <w:t xml:space="preserve">4.2. </w:t>
       </w:r>
-      <w:bookmarkStart w:id="87" w:name="_GoBack"/>
-      <w:bookmarkEnd w:id="87"/>
       <w:r>
         <w:rPr>
           <w:rFonts w:hint="default" w:ascii="Times New Roman" w:hAnsi="Times New Roman" w:cs="Times New Roman"/>

--- a/Bao_Cao/Nhóm 6 - Báo cáo tổng kết đồ án TTNT.docx
+++ b/Bao_Cao/Nhóm 6 - Báo cáo tổng kết đồ án TTNT.docx
@@ -2987,14 +2987,6 @@
             <w:gridCol w:w="3916"/>
           </w:tblGrid>
           <w:tr>
-            <w:tblPrEx>
-              <w:tblCellMar>
-                <w:top w:w="0" w:type="dxa"/>
-                <w:left w:w="108" w:type="dxa"/>
-                <w:bottom w:w="0" w:type="dxa"/>
-                <w:right w:w="108" w:type="dxa"/>
-              </w:tblCellMar>
-            </w:tblPrEx>
             <w:trPr>
               <w:jc w:val="center"/>
             </w:trPr>
@@ -3724,12 +3716,340 @@
             <w:jc w:val="both"/>
             <w:rPr>
               <w:rFonts w:hint="default" w:ascii="Times New Roman" w:hAnsi="Times New Roman" w:cs="Times New Roman"/>
-              <w:color w:val="0000FF"/>
+              <w:b w:val="0"/>
+              <w:bCs/>
+              <w:color w:val="000000"/>
+              <w:sz w:val="26"/>
+              <w:szCs w:val="26"/>
+              <w:lang w:val="en-US"/>
+            </w:rPr>
+          </w:pPr>
+          <w:r>
+            <w:rPr>
+              <w:rFonts w:hint="default" w:ascii="Times New Roman" w:hAnsi="Times New Roman" w:cs="Times New Roman"/>
+              <w:b w:val="0"/>
+              <w:bCs/>
+              <w:color w:val="000000"/>
+              <w:sz w:val="26"/>
+              <w:szCs w:val="26"/>
+              <w:lang w:val="en-US"/>
+            </w:rPr>
+            <w:t>Xây dựng được hệ thống đề xuất phim hoàn chỉnh và chạy được trên giao diện website.</w:t>
+          </w:r>
+        </w:p>
+        <w:p>
+          <w:pPr>
+            <w:rPr>
+              <w:rFonts w:hint="default" w:ascii="Times New Roman" w:hAnsi="Times New Roman" w:cs="Times New Roman"/>
+              <w:b w:val="0"/>
+              <w:bCs/>
+              <w:color w:val="000000"/>
+              <w:sz w:val="26"/>
+              <w:szCs w:val="26"/>
+              <w:lang w:val="en-US"/>
+            </w:rPr>
+          </w:pPr>
+          <w:r>
+            <w:rPr>
+              <w:rFonts w:hint="default" w:ascii="Times New Roman" w:hAnsi="Times New Roman" w:cs="Times New Roman"/>
+              <w:b w:val="0"/>
+              <w:bCs/>
+              <w:color w:val="000000"/>
+              <w:sz w:val="26"/>
+              <w:szCs w:val="26"/>
+              <w:lang w:val="en-US"/>
+            </w:rPr>
+            <w:br w:type="page"/>
+          </w:r>
+        </w:p>
+        <w:p>
+          <w:pPr>
+            <w:jc w:val="both"/>
+            <w:rPr>
+              <w:rFonts w:hint="default" w:ascii="Times New Roman" w:hAnsi="Times New Roman" w:cs="Times New Roman"/>
+              <w:b w:val="0"/>
+              <w:bCs/>
+              <w:color w:val="000000"/>
+              <w:sz w:val="26"/>
               <w:szCs w:val="26"/>
               <w:lang w:val="en-US"/>
             </w:rPr>
             <w:sectPr>
               <w:footerReference r:id="rId15" w:type="default"/>
+              <w:pgSz w:w="11906" w:h="16838"/>
+              <w:pgMar w:top="1418" w:right="1134" w:bottom="1418" w:left="1701" w:header="720" w:footer="720" w:gutter="0"/>
+              <w:pgNumType w:fmt="decimal" w:start="1"/>
+              <w:cols w:space="720" w:num="1"/>
+              <w:docGrid w:linePitch="360" w:charSpace="0"/>
+            </w:sectPr>
+          </w:pPr>
+        </w:p>
+        <w:p>
+          <w:pPr>
+            <w:keepNext w:val="0"/>
+            <w:keepLines w:val="0"/>
+            <w:widowControl/>
+            <w:suppressLineNumbers w:val="0"/>
+            <w:spacing w:before="0" w:beforeAutospacing="1" w:after="160" w:afterAutospacing="0" w:line="256" w:lineRule="auto"/>
+            <w:ind w:left="0" w:right="0"/>
+            <w:jc w:val="center"/>
+            <w:rPr>
+              <w:rFonts w:hint="default" w:ascii="Times New Roman" w:hAnsi="Times New Roman" w:cs="Times New Roman"/>
+              <w:b/>
+              <w:bCs w:val="0"/>
+              <w:color w:val="000000"/>
+              <w:sz w:val="28"/>
+              <w:szCs w:val="28"/>
+              <w:lang w:val="en-US"/>
+            </w:rPr>
+          </w:pPr>
+          <w:r>
+            <w:rPr>
+              <w:rFonts w:hint="default" w:ascii="Times New Roman" w:hAnsi="Times New Roman" w:cs="Times New Roman"/>
+              <w:b/>
+              <w:bCs w:val="0"/>
+              <w:color w:val="000000"/>
+              <w:sz w:val="28"/>
+              <w:szCs w:val="28"/>
+              <w:lang w:val="en-US"/>
+            </w:rPr>
+            <w:t>LỜI CẢM ƠN</w:t>
+          </w:r>
+        </w:p>
+        <w:p>
+          <w:pPr>
+            <w:keepNext w:val="0"/>
+            <w:keepLines w:val="0"/>
+            <w:widowControl/>
+            <w:suppressLineNumbers w:val="0"/>
+            <w:spacing w:before="0" w:beforeAutospacing="1" w:after="160" w:afterAutospacing="0" w:line="256" w:lineRule="auto"/>
+            <w:ind w:left="0" w:right="0"/>
+            <w:jc w:val="both"/>
+            <w:rPr>
+              <w:rFonts w:hint="default" w:ascii="Times New Roman" w:hAnsi="Times New Roman" w:cs="Times New Roman"/>
+              <w:b w:val="0"/>
+              <w:bCs/>
+              <w:color w:val="000000"/>
+              <w:sz w:val="26"/>
+              <w:szCs w:val="26"/>
+              <w:lang w:val="en-US"/>
+            </w:rPr>
+          </w:pPr>
+          <w:r>
+            <w:rPr>
+              <w:rFonts w:hint="default" w:ascii="Times New Roman" w:hAnsi="Times New Roman" w:cs="Times New Roman"/>
+              <w:b w:val="0"/>
+              <w:bCs/>
+              <w:color w:val="000000"/>
+              <w:sz w:val="26"/>
+              <w:szCs w:val="26"/>
+              <w:lang w:val="en-US"/>
+            </w:rPr>
+            <w:t>Lời đầu tiên nhóm xin được gửi lời cảm ơn sâu sắc nhất tới thầy Tạ Quang Chiểu, Thầy đã luôn tạo điều kiện cũng như giúp đỡ nhóm trong suốt quá trình thực hiện đồ án môn học.</w:t>
+          </w:r>
+        </w:p>
+        <w:p>
+          <w:pPr>
+            <w:keepNext w:val="0"/>
+            <w:keepLines w:val="0"/>
+            <w:widowControl/>
+            <w:suppressLineNumbers w:val="0"/>
+            <w:spacing w:before="0" w:beforeAutospacing="1" w:after="160" w:afterAutospacing="0" w:line="256" w:lineRule="auto"/>
+            <w:ind w:left="0" w:right="0"/>
+            <w:jc w:val="both"/>
+            <w:rPr>
+              <w:rFonts w:hint="default" w:ascii="Times New Roman" w:hAnsi="Times New Roman" w:cs="Times New Roman"/>
+              <w:b w:val="0"/>
+              <w:bCs/>
+              <w:color w:val="000000"/>
+              <w:sz w:val="26"/>
+              <w:szCs w:val="26"/>
+              <w:lang w:val="en-US"/>
+            </w:rPr>
+          </w:pPr>
+          <w:r>
+            <w:rPr>
+              <w:rFonts w:hint="default" w:ascii="Times New Roman" w:hAnsi="Times New Roman" w:cs="Times New Roman"/>
+              <w:b w:val="0"/>
+              <w:bCs/>
+              <w:color w:val="000000"/>
+              <w:sz w:val="26"/>
+              <w:szCs w:val="26"/>
+              <w:lang w:val="en-US"/>
+            </w:rPr>
+            <w:t>Nhờ có sự giúp đỡ của thầy trong thời gian qua đã giúp nhóm vượt qua những khó khăn để hoàn thành trọn vẹn đồ án. Kiến thức, kinh nghiệm và những bài học mà Thầy truyền đạt không chỉ giúp nhóm trong quá trình thực hiện đồ án môn học mà còn là hành trang quý giá cho con đường học tập cũng như làm việc sau này.</w:t>
+          </w:r>
+        </w:p>
+        <w:p>
+          <w:pPr>
+            <w:keepNext w:val="0"/>
+            <w:keepLines w:val="0"/>
+            <w:widowControl/>
+            <w:suppressLineNumbers w:val="0"/>
+            <w:spacing w:before="0" w:beforeAutospacing="1" w:after="160" w:afterAutospacing="0" w:line="256" w:lineRule="auto"/>
+            <w:ind w:left="0" w:right="0"/>
+            <w:jc w:val="both"/>
+            <w:rPr>
+              <w:rFonts w:hint="default" w:ascii="Times New Roman" w:hAnsi="Times New Roman" w:cs="Times New Roman"/>
+              <w:b w:val="0"/>
+              <w:bCs/>
+              <w:color w:val="000000"/>
+              <w:sz w:val="26"/>
+              <w:szCs w:val="26"/>
+              <w:lang w:val="en-US"/>
+            </w:rPr>
+          </w:pPr>
+          <w:r>
+            <w:rPr>
+              <w:rFonts w:hint="default" w:ascii="Times New Roman" w:hAnsi="Times New Roman" w:cs="Times New Roman"/>
+              <w:b w:val="0"/>
+              <w:bCs/>
+              <w:color w:val="000000"/>
+              <w:sz w:val="26"/>
+              <w:szCs w:val="26"/>
+              <w:lang w:val="en-US"/>
+            </w:rPr>
+            <w:t>Một lần nữa, nhóm xin được gửi lời cảm ơn tới Thầy. Cuối cùng, nhóm xin chúc Thầy luôn dồi dào sức khỏe, hạnh phúc và tiếp tục đạt được nhiều thành công trong sự nghiệp giảng dạy và nghiên cứu.</w:t>
+          </w:r>
+        </w:p>
+        <w:p>
+          <w:pPr>
+            <w:keepNext w:val="0"/>
+            <w:keepLines w:val="0"/>
+            <w:widowControl/>
+            <w:suppressLineNumbers w:val="0"/>
+            <w:spacing w:before="0" w:beforeAutospacing="1" w:after="160" w:afterAutospacing="0" w:line="256" w:lineRule="auto"/>
+            <w:ind w:left="0" w:right="0"/>
+            <w:jc w:val="both"/>
+            <w:rPr>
+              <w:rFonts w:hint="default" w:ascii="Times New Roman" w:hAnsi="Times New Roman" w:cs="Times New Roman"/>
+              <w:b w:val="0"/>
+              <w:bCs/>
+              <w:color w:val="000000"/>
+              <w:sz w:val="26"/>
+              <w:szCs w:val="26"/>
+              <w:lang w:val="en-US"/>
+            </w:rPr>
+          </w:pPr>
+          <w:r>
+            <w:rPr>
+              <w:rFonts w:hint="default" w:ascii="Times New Roman" w:hAnsi="Times New Roman" w:cs="Times New Roman"/>
+              <w:b w:val="0"/>
+              <w:bCs/>
+              <w:color w:val="000000"/>
+              <w:sz w:val="26"/>
+              <w:szCs w:val="26"/>
+              <w:lang w:val="en-US"/>
+            </w:rPr>
+            <w:t>Trân trọng!</w:t>
+          </w:r>
+        </w:p>
+        <w:p>
+          <w:pPr>
+            <w:keepNext w:val="0"/>
+            <w:keepLines w:val="0"/>
+            <w:widowControl/>
+            <w:suppressLineNumbers w:val="0"/>
+            <w:spacing w:before="0" w:beforeAutospacing="1" w:after="160" w:afterAutospacing="0" w:line="256" w:lineRule="auto"/>
+            <w:ind w:left="0" w:right="0"/>
+            <w:jc w:val="both"/>
+            <w:rPr>
+              <w:rFonts w:hint="default" w:ascii="Times New Roman" w:hAnsi="Times New Roman" w:cs="Times New Roman"/>
+              <w:b w:val="0"/>
+              <w:bCs/>
+              <w:color w:val="000000"/>
+              <w:sz w:val="26"/>
+              <w:szCs w:val="26"/>
+              <w:lang w:val="en-US"/>
+            </w:rPr>
+          </w:pPr>
+        </w:p>
+        <w:p>
+          <w:pPr>
+            <w:keepNext w:val="0"/>
+            <w:keepLines w:val="0"/>
+            <w:widowControl/>
+            <w:suppressLineNumbers w:val="0"/>
+            <w:spacing w:before="0" w:beforeAutospacing="1" w:after="160" w:afterAutospacing="0" w:line="256" w:lineRule="auto"/>
+            <w:ind w:left="4320" w:leftChars="0" w:right="0" w:firstLine="720" w:firstLineChars="0"/>
+            <w:jc w:val="center"/>
+            <w:rPr>
+              <w:rFonts w:hint="default" w:ascii="Times New Roman" w:hAnsi="Times New Roman" w:cs="Times New Roman"/>
+              <w:b w:val="0"/>
+              <w:bCs/>
+              <w:color w:val="000000"/>
+              <w:sz w:val="26"/>
+              <w:szCs w:val="26"/>
+              <w:lang w:val="en-US"/>
+            </w:rPr>
+          </w:pPr>
+          <w:r>
+            <w:rPr>
+              <w:rFonts w:hint="default" w:ascii="Times New Roman" w:hAnsi="Times New Roman" w:cs="Times New Roman"/>
+              <w:b w:val="0"/>
+              <w:bCs/>
+              <w:color w:val="000000"/>
+              <w:sz w:val="26"/>
+              <w:szCs w:val="26"/>
+              <w:lang w:val="en-US"/>
+            </w:rPr>
+            <w:t>Nhóm 06 - 63TTNT</w:t>
+          </w:r>
+        </w:p>
+        <w:p>
+          <w:pPr>
+            <w:keepNext w:val="0"/>
+            <w:keepLines w:val="0"/>
+            <w:widowControl/>
+            <w:suppressLineNumbers w:val="0"/>
+            <w:spacing w:before="0" w:beforeAutospacing="1" w:after="160" w:afterAutospacing="0" w:line="256" w:lineRule="auto"/>
+            <w:ind w:left="0" w:right="0"/>
+            <w:jc w:val="right"/>
+            <w:rPr>
+              <w:rFonts w:hint="default" w:ascii="Times New Roman" w:hAnsi="Times New Roman" w:cs="Times New Roman"/>
+              <w:b w:val="0"/>
+              <w:bCs/>
+              <w:color w:val="000000"/>
+              <w:sz w:val="26"/>
+              <w:szCs w:val="26"/>
+              <w:lang w:val="en-US"/>
+            </w:rPr>
+          </w:pPr>
+          <w:r>
+            <w:rPr>
+              <w:rFonts w:hint="default" w:ascii="Times New Roman" w:hAnsi="Times New Roman" w:cs="Times New Roman"/>
+              <w:b w:val="0"/>
+              <w:bCs/>
+              <w:color w:val="000000"/>
+              <w:sz w:val="26"/>
+              <w:szCs w:val="26"/>
+              <w:lang w:val="en-US"/>
+            </w:rPr>
+            <w:t>Nguyễn Trung Tuyến - Bùi Trung Quốc</w:t>
+          </w:r>
+        </w:p>
+        <w:p>
+          <w:pPr>
+            <w:keepNext w:val="0"/>
+            <w:keepLines w:val="0"/>
+            <w:widowControl/>
+            <w:suppressLineNumbers w:val="0"/>
+            <w:spacing w:before="0" w:beforeAutospacing="1" w:after="160" w:afterAutospacing="0" w:line="256" w:lineRule="auto"/>
+            <w:ind w:left="0" w:right="0"/>
+            <w:jc w:val="both"/>
+            <w:rPr>
+              <w:rFonts w:hint="default" w:ascii="Times New Roman" w:hAnsi="Times New Roman" w:cs="Times New Roman"/>
+              <w:b w:val="0"/>
+              <w:bCs/>
+              <w:color w:val="000000"/>
+              <w:sz w:val="28"/>
+              <w:szCs w:val="28"/>
+              <w:lang w:val="en-US"/>
+            </w:rPr>
+            <w:sectPr>
+              <w:headerReference r:id="rId16" w:type="default"/>
+              <w:footerReference r:id="rId17" w:type="default"/>
+              <w:type w:val="continuous"/>
               <w:pgSz w:w="11906" w:h="16838"/>
               <w:pgMar w:top="1418" w:right="1134" w:bottom="1418" w:left="1701" w:header="720" w:footer="720" w:gutter="0"/>
               <w:pgNumType w:fmt="decimal" w:start="1"/>
@@ -3743,42 +4063,14 @@
               <w:b w:val="0"/>
               <w:bCs/>
               <w:color w:val="000000"/>
-              <w:sz w:val="26"/>
-              <w:szCs w:val="26"/>
+              <w:sz w:val="28"/>
+              <w:szCs w:val="28"/>
               <w:lang w:val="en-US"/>
             </w:rPr>
-            <w:t>Xây dựng được hệ thống đề xuất phim hoàn chỉnh và chạy được trên giao diện website</w:t>
+            <w:t xml:space="preserve"> </w:t>
           </w:r>
-        </w:p>
-        <w:p>
-          <w:pPr>
-            <w:keepNext w:val="0"/>
-            <w:keepLines w:val="0"/>
-            <w:widowControl/>
-            <w:suppressLineNumbers w:val="0"/>
-            <w:spacing w:before="0" w:beforeAutospacing="1" w:after="160" w:afterAutospacing="0" w:line="256" w:lineRule="auto"/>
-            <w:ind w:left="0" w:right="0"/>
-            <w:jc w:val="left"/>
-            <w:rPr>
-              <w:rFonts w:hint="default" w:ascii="Times New Roman" w:hAnsi="Times New Roman" w:cs="Times New Roman"/>
-              <w:b w:val="0"/>
-              <w:bCs/>
-              <w:color w:val="000000"/>
-              <w:sz w:val="26"/>
-              <w:szCs w:val="26"/>
-              <w:lang w:val="en-US"/>
-            </w:rPr>
-            <w:sectPr>
-              <w:headerReference r:id="rId16" w:type="default"/>
-              <w:footerReference r:id="rId17" w:type="default"/>
-              <w:type w:val="continuous"/>
-              <w:pgSz w:w="11906" w:h="16838"/>
-              <w:pgMar w:top="1418" w:right="1134" w:bottom="1418" w:left="1701" w:header="720" w:footer="720" w:gutter="0"/>
-              <w:pgNumType w:fmt="decimal" w:start="1"/>
-              <w:cols w:space="720" w:num="1"/>
-              <w:docGrid w:linePitch="360" w:charSpace="0"/>
-            </w:sectPr>
-          </w:pPr>
+          <w:bookmarkStart w:id="87" w:name="_GoBack"/>
+          <w:bookmarkEnd w:id="87"/>
         </w:p>
         <w:sdt>
           <w:sdtPr>
@@ -7015,9 +7307,9 @@
         </w:rPr>
       </w:pPr>
       <w:bookmarkStart w:id="7" w:name="_Toc3691"/>
-      <w:bookmarkStart w:id="8" w:name="_Toc14163"/>
-      <w:bookmarkStart w:id="9" w:name="_Toc7442"/>
-      <w:bookmarkStart w:id="10" w:name="_Toc123524128"/>
+      <w:bookmarkStart w:id="8" w:name="_Toc123524128"/>
+      <w:bookmarkStart w:id="9" w:name="_Toc14163"/>
+      <w:bookmarkStart w:id="10" w:name="_Toc7442"/>
       <w:r>
         <w:rPr>
           <w:rFonts w:hint="default" w:ascii="Times New Roman" w:hAnsi="Times New Roman" w:cs="Times New Roman"/>
@@ -7051,8 +7343,8 @@
         </w:rPr>
       </w:pPr>
       <w:bookmarkStart w:id="11" w:name="_Toc5009"/>
-      <w:bookmarkStart w:id="12" w:name="_Toc123524129"/>
-      <w:bookmarkStart w:id="13" w:name="_Toc2012"/>
+      <w:bookmarkStart w:id="12" w:name="_Toc2012"/>
+      <w:bookmarkStart w:id="13" w:name="_Toc123524129"/>
       <w:bookmarkStart w:id="14" w:name="_Toc26701"/>
       <w:r>
         <w:rPr>
@@ -7254,9 +7546,9 @@
         </w:rPr>
       </w:pPr>
       <w:bookmarkStart w:id="15" w:name="_Toc123524130"/>
-      <w:bookmarkStart w:id="16" w:name="_Toc1776"/>
+      <w:bookmarkStart w:id="16" w:name="_Toc27498"/>
       <w:bookmarkStart w:id="17" w:name="_Toc29261"/>
-      <w:bookmarkStart w:id="18" w:name="_Toc27498"/>
+      <w:bookmarkStart w:id="18" w:name="_Toc1776"/>
       <w:r>
         <w:rPr>
           <w:rFonts w:hint="default" w:ascii="Times New Roman" w:hAnsi="Times New Roman" w:cs="Times New Roman"/>
@@ -7288,8 +7580,8 @@
           <w:rFonts w:hint="default" w:ascii="Times New Roman" w:hAnsi="Times New Roman" w:cs="Times New Roman"/>
         </w:rPr>
       </w:pPr>
-      <w:bookmarkStart w:id="20" w:name="_Toc31343"/>
-      <w:bookmarkStart w:id="21" w:name="_Toc2996"/>
+      <w:bookmarkStart w:id="20" w:name="_Toc2996"/>
+      <w:bookmarkStart w:id="21" w:name="_Toc31343"/>
       <w:bookmarkStart w:id="22" w:name="_Toc21068"/>
       <w:r>
         <w:rPr>
@@ -7539,9 +7831,9 @@
         </w:rPr>
       </w:pPr>
       <w:bookmarkStart w:id="27" w:name="_Toc123524133"/>
-      <w:bookmarkStart w:id="28" w:name="_Toc30814"/>
-      <w:bookmarkStart w:id="29" w:name="_Toc22267"/>
-      <w:bookmarkStart w:id="30" w:name="_Toc30621"/>
+      <w:bookmarkStart w:id="28" w:name="_Toc22267"/>
+      <w:bookmarkStart w:id="29" w:name="_Toc30621"/>
+      <w:bookmarkStart w:id="30" w:name="_Toc30814"/>
       <w:r>
         <w:rPr>
           <w:rFonts w:hint="default" w:ascii="Times New Roman" w:hAnsi="Times New Roman" w:cs="Times New Roman"/>
@@ -7628,10 +7920,10 @@
           <w:rFonts w:hint="default" w:ascii="Times New Roman" w:hAnsi="Times New Roman" w:cs="Times New Roman"/>
         </w:rPr>
       </w:pPr>
-      <w:bookmarkStart w:id="31" w:name="_Toc123524134"/>
-      <w:bookmarkStart w:id="32" w:name="_Toc18425"/>
-      <w:bookmarkStart w:id="33" w:name="_Toc30584"/>
-      <w:bookmarkStart w:id="34" w:name="_Toc28991"/>
+      <w:bookmarkStart w:id="31" w:name="_Toc30584"/>
+      <w:bookmarkStart w:id="32" w:name="_Toc123524134"/>
+      <w:bookmarkStart w:id="33" w:name="_Toc28991"/>
+      <w:bookmarkStart w:id="34" w:name="_Toc18425"/>
       <w:r>
         <w:rPr>
           <w:rFonts w:hint="default" w:ascii="Times New Roman" w:hAnsi="Times New Roman" w:cs="Times New Roman"/>
@@ -7659,9 +7951,9 @@
           <w:lang w:val="en-US"/>
         </w:rPr>
       </w:pPr>
-      <w:bookmarkStart w:id="35" w:name="_Toc21277"/>
-      <w:bookmarkStart w:id="36" w:name="_Toc10523"/>
-      <w:bookmarkStart w:id="37" w:name="_Toc5287"/>
+      <w:bookmarkStart w:id="35" w:name="_Toc10523"/>
+      <w:bookmarkStart w:id="36" w:name="_Toc5287"/>
+      <w:bookmarkStart w:id="37" w:name="_Toc21277"/>
       <w:bookmarkStart w:id="38" w:name="_Toc123524135"/>
       <w:r>
         <w:rPr>
@@ -7690,8 +7982,8 @@
         </w:rPr>
       </w:pPr>
       <w:bookmarkStart w:id="39" w:name="_Toc20670"/>
-      <w:bookmarkStart w:id="40" w:name="_Toc26196"/>
-      <w:bookmarkStart w:id="41" w:name="_Toc1401"/>
+      <w:bookmarkStart w:id="40" w:name="_Toc1401"/>
+      <w:bookmarkStart w:id="41" w:name="_Toc26196"/>
       <w:r>
         <w:rPr>
           <w:rFonts w:hint="default" w:ascii="Times New Roman" w:hAnsi="Times New Roman" w:cs="Times New Roman"/>
@@ -7867,8 +8159,8 @@
           <w:lang w:val="en-US"/>
         </w:rPr>
       </w:pPr>
-      <w:bookmarkStart w:id="42" w:name="_Toc17938"/>
-      <w:bookmarkStart w:id="43" w:name="_Toc2081"/>
+      <w:bookmarkStart w:id="42" w:name="_Toc2081"/>
+      <w:bookmarkStart w:id="43" w:name="_Toc17938"/>
       <w:bookmarkStart w:id="44" w:name="_Toc22968"/>
       <w:r>
         <w:rPr>
@@ -8075,9 +8367,9 @@
           <w:lang w:val="en-US"/>
         </w:rPr>
       </w:pPr>
-      <w:bookmarkStart w:id="48" w:name="_Toc18048"/>
+      <w:bookmarkStart w:id="48" w:name="_Toc3915"/>
       <w:bookmarkStart w:id="49" w:name="_Toc26997"/>
-      <w:bookmarkStart w:id="50" w:name="_Toc3915"/>
+      <w:bookmarkStart w:id="50" w:name="_Toc18048"/>
       <w:r>
         <w:rPr>
           <w:rFonts w:hint="default" w:ascii="Times New Roman" w:hAnsi="Times New Roman" w:cs="Times New Roman"/>
@@ -8262,8 +8554,8 @@
           <w:lang w:val="en-US"/>
         </w:rPr>
       </w:pPr>
-      <w:bookmarkStart w:id="51" w:name="_Toc15815"/>
-      <w:bookmarkStart w:id="52" w:name="_Toc29850"/>
+      <w:bookmarkStart w:id="51" w:name="_Toc29850"/>
+      <w:bookmarkStart w:id="52" w:name="_Toc15815"/>
       <w:r>
         <w:rPr>
           <w:rFonts w:hint="default" w:ascii="Times New Roman" w:hAnsi="Times New Roman" w:cs="Times New Roman"/>
@@ -9907,8 +10199,6 @@
         </w:rPr>
         <w:t>Singular Value Decomposition(SVD).</w:t>
       </w:r>
-      <w:bookmarkStart w:id="87" w:name="_GoBack"/>
-      <w:bookmarkEnd w:id="87"/>
     </w:p>
     <w:p>
       <w:pPr>
@@ -12563,9 +12853,9 @@
           <w:lang w:val="en-US"/>
         </w:rPr>
       </w:pPr>
-      <w:bookmarkStart w:id="62" w:name="_Toc26586"/>
+      <w:bookmarkStart w:id="62" w:name="_Toc13692"/>
       <w:bookmarkStart w:id="63" w:name="_Toc20527"/>
-      <w:bookmarkStart w:id="64" w:name="_Toc13692"/>
+      <w:bookmarkStart w:id="64" w:name="_Toc26586"/>
       <w:r>
         <w:rPr>
           <w:rFonts w:hint="default" w:ascii="Times New Roman" w:hAnsi="Times New Roman" w:cs="Times New Roman"/>
@@ -13398,9 +13688,9 @@
           <w:lang w:val="en-US"/>
         </w:rPr>
       </w:pPr>
-      <w:bookmarkStart w:id="69" w:name="_Toc21529"/>
-      <w:bookmarkStart w:id="70" w:name="_Toc7810"/>
-      <w:bookmarkStart w:id="71" w:name="_Toc9681"/>
+      <w:bookmarkStart w:id="69" w:name="_Toc7810"/>
+      <w:bookmarkStart w:id="70" w:name="_Toc9681"/>
+      <w:bookmarkStart w:id="71" w:name="_Toc21529"/>
       <w:r>
         <w:rPr>
           <w:rFonts w:hint="default" w:ascii="Times New Roman" w:hAnsi="Times New Roman" w:cs="Times New Roman"/>
@@ -15220,9 +15510,9 @@
           <w:lang w:val="en-US"/>
         </w:rPr>
       </w:pPr>
-      <w:bookmarkStart w:id="72" w:name="_Toc13770"/>
-      <w:bookmarkStart w:id="73" w:name="_Toc21413"/>
-      <w:bookmarkStart w:id="74" w:name="_Toc11574"/>
+      <w:bookmarkStart w:id="72" w:name="_Toc11574"/>
+      <w:bookmarkStart w:id="73" w:name="_Toc13770"/>
+      <w:bookmarkStart w:id="74" w:name="_Toc21413"/>
       <w:r>
         <w:rPr>
           <w:rFonts w:hint="default" w:ascii="Times New Roman" w:hAnsi="Times New Roman" w:cs="Times New Roman"/>
@@ -15392,10 +15682,10 @@
           <w:rFonts w:hint="default" w:ascii="Times New Roman" w:hAnsi="Times New Roman" w:cs="Times New Roman"/>
         </w:rPr>
       </w:pPr>
-      <w:bookmarkStart w:id="79" w:name="_Toc5223"/>
-      <w:bookmarkStart w:id="80" w:name="_Toc123524165"/>
-      <w:bookmarkStart w:id="81" w:name="_Toc28551"/>
-      <w:bookmarkStart w:id="82" w:name="_Toc13848"/>
+      <w:bookmarkStart w:id="79" w:name="_Toc28551"/>
+      <w:bookmarkStart w:id="80" w:name="_Toc13848"/>
+      <w:bookmarkStart w:id="81" w:name="_Toc5223"/>
+      <w:bookmarkStart w:id="82" w:name="_Toc123524165"/>
       <w:r>
         <w:rPr>
           <w:rFonts w:hint="default" w:cs="Times New Roman"/>
@@ -15665,8 +15955,8 @@
               <w:rFonts w:hint="default" w:ascii="Times New Roman" w:hAnsi="Times New Roman" w:cs="Times New Roman"/>
             </w:rPr>
           </w:pPr>
-          <w:bookmarkStart w:id="84" w:name="_Toc12103"/>
-          <w:bookmarkStart w:id="85" w:name="_Toc19124"/>
+          <w:bookmarkStart w:id="84" w:name="_Toc19124"/>
+          <w:bookmarkStart w:id="85" w:name="_Toc12103"/>
           <w:bookmarkStart w:id="86" w:name="_Toc17678"/>
           <w:r>
             <w:rPr>
@@ -16536,21 +16826,6 @@
                           <w:pPr>
                             <w:pStyle w:val="18"/>
                           </w:pPr>
-                          <w:r>
-                            <w:fldChar w:fldCharType="begin"/>
-                          </w:r>
-                          <w:r>
-                            <w:instrText xml:space="preserve"> PAGE  \* MERGEFORMAT </w:instrText>
-                          </w:r>
-                          <w:r>
-                            <w:fldChar w:fldCharType="separate"/>
-                          </w:r>
-                          <w:r>
-                            <w:t>1</w:t>
-                          </w:r>
-                          <w:r>
-                            <w:fldChar w:fldCharType="end"/>
-                          </w:r>
                         </w:p>
                       </w:txbxContent>
                     </wps:txbx>
@@ -16576,21 +16851,6 @@
                     <w:pPr>
                       <w:pStyle w:val="18"/>
                     </w:pPr>
-                    <w:r>
-                      <w:fldChar w:fldCharType="begin"/>
-                    </w:r>
-                    <w:r>
-                      <w:instrText xml:space="preserve"> PAGE  \* MERGEFORMAT </w:instrText>
-                    </w:r>
-                    <w:r>
-                      <w:fldChar w:fldCharType="separate"/>
-                    </w:r>
-                    <w:r>
-                      <w:t>1</w:t>
-                    </w:r>
-                    <w:r>
-                      <w:fldChar w:fldCharType="end"/>
-                    </w:r>
                   </w:p>
                 </w:txbxContent>
               </v:textbox>
